--- a/history/Maes_life_history/Chapter 73 - Challenges & Trials I have had throughout my life.docx
+++ b/history/Maes_life_history/Chapter 73 - Challenges & Trials I have had throughout my life.docx
@@ -25,8 +25,18 @@
           <w:sz w:val="28"/>
           <w:szCs w:val="28"/>
         </w:rPr>
-        <w:t>74</w:t>
-      </w:r>
+        <w:t>7</w:t>
+      </w:r>
+      <w:r>
+        <w:rPr>
+          <w:b/>
+          <w:sz w:val="28"/>
+          <w:szCs w:val="28"/>
+        </w:rPr>
+        <w:t>3</w:t>
+      </w:r>
+      <w:bookmarkStart w:id="0" w:name="_GoBack"/>
+      <w:bookmarkEnd w:id="0"/>
       <w:r>
         <w:rPr>
           <w:b/>
@@ -153,8 +163,6 @@
       <w:r>
         <w:t xml:space="preserve">children </w:t>
       </w:r>
-      <w:bookmarkStart w:id="0" w:name="_GoBack"/>
-      <w:bookmarkEnd w:id="0"/>
       <w:r>
         <w:t>I had</w:t>
       </w:r>
@@ -351,15 +359,7 @@
         <w:spacing w:line="240" w:lineRule="auto"/>
       </w:pPr>
       <w:r>
-        <w:t xml:space="preserve">Ken’s health – immune system damaged when he had strep infection throughout his body and the doctors gave him large doses of antibiotics.  Pain started in his feet and went throughout body.  Went to many doctors who took many tests.  They couldn’t find out what was wrong so finally said he had a rare case of arthritis and they would keep him on pain pills and antibiotics until they would finally have to give him cortisone and he would die in a wheelchair.  My dad took him to Nancy Litchford, who was a nutritionist, who helped them.  She talks 90 miles an hour, but is very knowledgeable.  She put him on a strict diet and he bought several bottles of nutrients.  He had </w:t>
-      </w:r>
-      <w:proofErr w:type="gramStart"/>
-      <w:r>
-        <w:t>a</w:t>
-      </w:r>
-      <w:proofErr w:type="gramEnd"/>
-      <w:r>
-        <w:t xml:space="preserve"> overgrowth of yeast.  When the Nystatin killed the yeast and he was on the strict diet for only a day or two, most of the pain had gone away and soon all of it was gone.  He had to stay on the diet for 3 months.  He has been on this diet several times over the past 20 years.  It is now 2008.  He can’t eat sugar, although he had been eating frozen yogurt for the past few years and it didn’t seem to bother him.  We began drinking a special drink Uncle Wayne drinks which he claims has kept him very healthy all his life – not even a cold.  We took it for 10 months and we did not get sick either, but all of a sudden in late July 2008, he came down with terrible pain – the yeast problem was back, and we found out it was because of the drink we had been taking – 1 tsp of apple cider vinegar with mother, 1 tsp of honey and 3 shakes of cayenne pepper in a glass of water.  The vinegar and honey had mounted up in his body and caused the yeast to explode.  We went again to </w:t>
+        <w:t xml:space="preserve">Ken’s health – immune system damaged when he had strep infection throughout his body and the doctors gave him large doses of antibiotics.  Pain started in his feet and went throughout body.  Went to many doctors who took many tests.  They couldn’t find out what was wrong so finally said he had a rare case of arthritis and they would keep him on pain pills and antibiotics until they would finally have to give him cortisone and he would die in a wheelchair.  My dad took him to Nancy Litchford, who was a nutritionist, who helped them.  She talks 90 miles an hour, but is very knowledgeable.  She put him on a strict diet and he bought several bottles of nutrients.  He had a overgrowth of yeast.  When the Nystatin killed the yeast and he was on the strict diet for only a day or two, most of the pain had gone away and soon all of it was gone.  He had to stay on the diet for 3 months.  He has been on this diet several times over the past 20 years.  It is now 2008.  He can’t eat sugar, although he had been eating frozen yogurt for the past few years and it didn’t seem to bother him.  We began drinking a special drink Uncle Wayne drinks which he claims has kept him very healthy all his life – not even a cold.  We took it for 10 months and we did not get sick either, but all of a sudden in late July 2008, he came down with terrible pain – the yeast problem was back, and we found out it was because of the drink we had been taking – 1 tsp of apple cider vinegar with mother, 1 tsp of honey and 3 shakes of cayenne pepper in a glass of water.  The vinegar and honey had mounted up in his body and caused the yeast to explode.  We went again to </w:t>
       </w:r>
       <w:smartTag w:uri="urn:schemas-microsoft-com:office:smarttags" w:element="City">
         <w:smartTag w:uri="urn:schemas-microsoft-com:office:smarttags" w:element="place">
@@ -584,21 +584,198 @@
         <w:t>and restless legs</w:t>
       </w:r>
       <w:r>
+        <w:t xml:space="preserve"> –  I had lots of pain in my body and my legs and feet were driving me crazy.  I got an appointment with Nancy Litchford and after talking to her, she asked me different questions and I answered them in the affirmative.  She said I’m sure you have Fibromyalgia and restless leg syndrome.  She had me take some nutrients, but I still suffered with it.  I remember sitting on the couch visiting with people and my legs were so jumpy and nervous that I had to keep moving my feet and legs and I thought I would go nuts.  I couldn’t sleep well at night because I would lie on one side and my hips would hurt so bad, I would have to change to the other side.  I finally found that sleeping on my back was the best even though that was not the way I had slept all my life.   After Ken and I had been on the gluten free, dairy free and sugar free diet for a few months, I noticed that I didn’t have the pain in my body and the nervousness in my feet and legs, like I did before.  The diet had helped so much.  I wish I could eat the way I used to, but it is worth it to get rid of these health problems.</w:t>
+      </w:r>
+    </w:p>
+    <w:p>
+      <w:pPr>
+        <w:pStyle w:val="ListParagraph"/>
+      </w:pPr>
+    </w:p>
+    <w:p>
+      <w:pPr>
+        <w:widowControl/>
+        <w:numPr>
+          <w:ilvl w:val="0"/>
+          <w:numId w:val="2"/>
+        </w:numPr>
+        <w:overflowPunct/>
+        <w:autoSpaceDE/>
+        <w:autoSpaceDN/>
+        <w:adjustRightInd/>
+        <w:spacing w:line="240" w:lineRule="auto"/>
+      </w:pPr>
+      <w:r>
+        <w:t xml:space="preserve">I have hay </w:t>
+      </w:r>
+      <w:r>
+        <w:rPr>
+          <w:b/>
+        </w:rPr>
+        <w:t>fever &amp; allergies</w:t>
+      </w:r>
+      <w:r>
+        <w:t>, so I go through lots of Kleenex.  I am sneezing and wiping my nose so much of the time. I take some medication and it helps.</w:t>
+      </w:r>
+    </w:p>
+    <w:p>
+      <w:pPr>
+        <w:pStyle w:val="ListParagraph"/>
+      </w:pPr>
+    </w:p>
+    <w:p>
+      <w:pPr>
+        <w:widowControl/>
+        <w:numPr>
+          <w:ilvl w:val="0"/>
+          <w:numId w:val="2"/>
+        </w:numPr>
+        <w:overflowPunct/>
+        <w:autoSpaceDE/>
+        <w:autoSpaceDN/>
+        <w:adjustRightInd/>
+        <w:spacing w:line="240" w:lineRule="auto"/>
+      </w:pPr>
+      <w:r>
+        <w:t>I have</w:t>
+      </w:r>
+      <w:r>
+        <w:rPr>
+          <w:b/>
+        </w:rPr>
+        <w:t xml:space="preserve"> dry skin with cracking fingers &amp; knuckles</w:t>
+      </w:r>
+      <w:r>
+        <w:t>, especially in the winter.  We found a good cream titled “Working Hands &amp; Feet” which help a lot.</w:t>
+      </w:r>
+    </w:p>
+    <w:p>
+      <w:pPr>
+        <w:pStyle w:val="ListParagraph"/>
+        <w:rPr>
+          <w:b/>
+        </w:rPr>
+      </w:pPr>
+    </w:p>
+    <w:p>
+      <w:pPr>
+        <w:widowControl/>
+        <w:numPr>
+          <w:ilvl w:val="0"/>
+          <w:numId w:val="2"/>
+        </w:numPr>
+        <w:overflowPunct/>
+        <w:autoSpaceDE/>
+        <w:autoSpaceDN/>
+        <w:adjustRightInd/>
+        <w:spacing w:line="240" w:lineRule="auto"/>
+      </w:pPr>
+      <w:r>
+        <w:rPr>
+          <w:b/>
+        </w:rPr>
+        <w:t>Poor circulation with bad veins in my legs</w:t>
+      </w:r>
+      <w:r>
+        <w:t>. I have never been able to stand for any period of time, so it’s good that I loved being a secretary, instead of a resale clerk, a beautician, and work in other places where I would need to be on my feet.  Our son, David, became a PA in Dermatology and suggested I buy some Dansko shoes, which he and many doctors and nurses wear.  I wanted some, so I picked out a nice black pair and our children gave me money to pay for them for my Mother’s Day gift in 2015.  I still wear them almost every day and love them.  They really help my feet and legs.  David has the same problem and was told about these shoes when he was in school.</w:t>
+      </w:r>
+    </w:p>
+    <w:p>
+      <w:pPr>
+        <w:pStyle w:val="ListParagraph"/>
+        <w:rPr>
+          <w:b/>
+        </w:rPr>
+      </w:pPr>
+    </w:p>
+    <w:p>
+      <w:pPr>
+        <w:widowControl/>
+        <w:numPr>
+          <w:ilvl w:val="0"/>
+          <w:numId w:val="2"/>
+        </w:numPr>
+        <w:overflowPunct/>
+        <w:autoSpaceDE/>
+        <w:autoSpaceDN/>
+        <w:adjustRightInd/>
+        <w:spacing w:line="240" w:lineRule="auto"/>
+      </w:pPr>
+      <w:r>
+        <w:rPr>
+          <w:b/>
+        </w:rPr>
+        <w:t>I</w:t>
+      </w:r>
+      <w:r>
+        <w:rPr>
+          <w:b/>
+        </w:rPr>
+        <w:t>nfection in eyes at times</w:t>
+      </w:r>
+      <w:r>
+        <w:rPr>
+          <w:b/>
+        </w:rPr>
+        <w:t xml:space="preserve">.  </w:t>
+      </w:r>
+      <w:r>
+        <w:t>Prior to going on our mission to the Philippines, I had several bouts of infection in my eyes and they would really burn.  I went to the eye doctor and he gave me a prescription for some antibiotic drops to put in my eyes.  They helped, and I took them with me on our mission.  After we were home and I had run out of them and still had burning in my eyes at times (it might have been allergies now) I sprayed my eyes with colloidal silver and that helped a lot.</w:t>
+      </w:r>
+    </w:p>
+    <w:p>
+      <w:pPr>
+        <w:pStyle w:val="ListParagraph"/>
+        <w:rPr>
+          <w:b/>
+        </w:rPr>
+      </w:pPr>
+    </w:p>
+    <w:p>
+      <w:pPr>
+        <w:widowControl/>
+        <w:numPr>
+          <w:ilvl w:val="0"/>
+          <w:numId w:val="2"/>
+        </w:numPr>
+        <w:overflowPunct/>
+        <w:autoSpaceDE/>
+        <w:autoSpaceDN/>
+        <w:adjustRightInd/>
+        <w:spacing w:line="240" w:lineRule="auto"/>
+      </w:pPr>
+      <w:r>
+        <w:rPr>
+          <w:b/>
+        </w:rPr>
+        <w:t>Bad teeth</w:t>
+      </w:r>
+      <w:r>
+        <w:t xml:space="preserve"> which resulted in spending tons of time and money in the dentist chairs.  I was glad when I finally prayed about getting dentures and felt good about doing it.  I hadn’t wanted to before as my dentists and specialist who treated my periodontal disease told me not to as I would really regret it and my gums would get irritated and get worse.  I was going to my dentist every 6 months and my periodontal specialist every 6 months at one time – so you can see I spent lots of money.  My gums got better, thank goodness.  The straw that broke the camel’s back and made me decide to pray about dentures was when the dentist, I was going to at the time, and he had already worked on my teeth to the cost of over $1,000, told me that my bridge on the left of my upper teeth was gone as were the teeth under it and I would need to have “posts” put in which would cost $1,000 for each post.  Also, my caps on my front two teeth had to be replaced, he said and the tooth he had been doing a root canal on and couldn’t find the last canal would need to have more work done and then a crown.  Anyway, I could see I couldn’t afford to have all this done.  Ken had wanted me to get dentures years ago because of the cost and pain with my teeth.  I talked to Banita, Uncle June’s 3</w:t>
+      </w:r>
+      <w:r>
+        <w:rPr>
+          <w:vertAlign w:val="superscript"/>
+        </w:rPr>
+        <w:t>rd</w:t>
+      </w:r>
+      <w:r>
+        <w:t xml:space="preserve"> wife, and she said she loved her dentures (she had had teeth like mine).  I talked to a neighbor when I found out she had dentures and they were beautiful and she loved them, so told me to go to Dr. Gray in Kaysville.  I did, and he realized that I should have top dentures, but not the bottom.  I have loved them.</w:t>
+      </w:r>
+    </w:p>
+    <w:p>
+      <w:pPr>
+        <w:widowControl/>
+        <w:overflowPunct/>
+        <w:autoSpaceDE/>
+        <w:autoSpaceDN/>
+        <w:adjustRightInd/>
+        <w:spacing w:line="240" w:lineRule="auto"/>
+        <w:ind w:left="1440"/>
+      </w:pPr>
+      <w:r>
         <w:t xml:space="preserve"> </w:t>
       </w:r>
-      <w:proofErr w:type="gramStart"/>
-      <w:r>
-        <w:t>–  I</w:t>
-      </w:r>
-      <w:proofErr w:type="gramEnd"/>
-      <w:r>
-        <w:t xml:space="preserve"> had lots of pain in my body and my legs and feet were driving me crazy.  I got an appointment with Nancy Litchford and after talking to her, she asked me different questions and I answered them in the affirmative.  She said I’m sure you have Fibromyalgia and restless leg syndrome.  She had me take some nutrients, but I still suffered with it.  I remember sitting on the couch visiting with people and my legs were so jumpy and nervous that I had to keep moving my feet and legs and I thought I would go nuts.  I couldn’t sleep well at night because I would lie on one side and my hips would hurt so bad, I would have to change to the other side.  I finally found that sleeping on my back was the best even though that was not the way I had slept all my life.   After Ken and I had been on the gluten free, dairy free and sugar free diet for a few months, I noticed that I didn’t have the pain in my body and the nervousness in my feet and legs, like I did before.  The diet had helped so much.  I wish I could eat the way I used to, but it is worth it to get rid of these health problems.</w:t>
-      </w:r>
-    </w:p>
-    <w:p>
-      <w:pPr>
-        <w:pStyle w:val="ListParagraph"/>
-      </w:pPr>
     </w:p>
     <w:p>
       <w:pPr>
@@ -614,192 +791,6 @@
         <w:spacing w:line="240" w:lineRule="auto"/>
       </w:pPr>
       <w:r>
-        <w:t xml:space="preserve">I have hay </w:t>
-      </w:r>
-      <w:r>
-        <w:rPr>
-          <w:b/>
-        </w:rPr>
-        <w:t>fever &amp; allergies</w:t>
-      </w:r>
-      <w:r>
-        <w:t>, so I go through lots of Kleenex.  I am sneezing and wiping my nose so much of the time. I take some medication and it helps.</w:t>
-      </w:r>
-    </w:p>
-    <w:p>
-      <w:pPr>
-        <w:pStyle w:val="ListParagraph"/>
-      </w:pPr>
-    </w:p>
-    <w:p>
-      <w:pPr>
-        <w:widowControl/>
-        <w:numPr>
-          <w:ilvl w:val="0"/>
-          <w:numId w:val="2"/>
-        </w:numPr>
-        <w:overflowPunct/>
-        <w:autoSpaceDE/>
-        <w:autoSpaceDN/>
-        <w:adjustRightInd/>
-        <w:spacing w:line="240" w:lineRule="auto"/>
-      </w:pPr>
-      <w:r>
-        <w:t>I have</w:t>
-      </w:r>
-      <w:r>
-        <w:rPr>
-          <w:b/>
-        </w:rPr>
-        <w:t xml:space="preserve"> dry skin with cracking fingers &amp; knuckles</w:t>
-      </w:r>
-      <w:r>
-        <w:t>, especially in the winter.  We found a good cream titled “Working Hands &amp; Feet” which help a lot.</w:t>
-      </w:r>
-    </w:p>
-    <w:p>
-      <w:pPr>
-        <w:pStyle w:val="ListParagraph"/>
-        <w:rPr>
-          <w:b/>
-        </w:rPr>
-      </w:pPr>
-    </w:p>
-    <w:p>
-      <w:pPr>
-        <w:widowControl/>
-        <w:numPr>
-          <w:ilvl w:val="0"/>
-          <w:numId w:val="2"/>
-        </w:numPr>
-        <w:overflowPunct/>
-        <w:autoSpaceDE/>
-        <w:autoSpaceDN/>
-        <w:adjustRightInd/>
-        <w:spacing w:line="240" w:lineRule="auto"/>
-      </w:pPr>
-      <w:r>
-        <w:rPr>
-          <w:b/>
-        </w:rPr>
-        <w:t>Poor circulation with bad veins in my legs</w:t>
-      </w:r>
-      <w:r>
-        <w:t>. I have never been able to stand for any period of time, so it’s good that I loved being a secretary, instead of a resale clerk, a beautician, and work in other places where I would need to be on my feet.  Our son, David, became a PA in Dermatology and suggested I buy some Dansko shoes, which he and many doctors and nurses wear.  I wanted some, so I picked out a nice black pair and our children gave me money to pay for them for my Mother’s Day gift in 2015.  I still wear them almost every day and love them.  They really help my feet and legs.  David has the same problem and was told about these shoes when he was in school.</w:t>
-      </w:r>
-    </w:p>
-    <w:p>
-      <w:pPr>
-        <w:pStyle w:val="ListParagraph"/>
-        <w:rPr>
-          <w:b/>
-        </w:rPr>
-      </w:pPr>
-    </w:p>
-    <w:p>
-      <w:pPr>
-        <w:widowControl/>
-        <w:numPr>
-          <w:ilvl w:val="0"/>
-          <w:numId w:val="2"/>
-        </w:numPr>
-        <w:overflowPunct/>
-        <w:autoSpaceDE/>
-        <w:autoSpaceDN/>
-        <w:adjustRightInd/>
-        <w:spacing w:line="240" w:lineRule="auto"/>
-      </w:pPr>
-      <w:r>
-        <w:rPr>
-          <w:b/>
-        </w:rPr>
-        <w:t>I</w:t>
-      </w:r>
-      <w:r>
-        <w:rPr>
-          <w:b/>
-        </w:rPr>
-        <w:t>nfection in eyes at times</w:t>
-      </w:r>
-      <w:r>
-        <w:rPr>
-          <w:b/>
-        </w:rPr>
-        <w:t xml:space="preserve">.  </w:t>
-      </w:r>
-      <w:r>
-        <w:t>Prior to going on our mission to the Philippines, I had several bouts of infection in my eyes and they would really burn.  I went to the eye doctor and he gave me a prescription for some antibiotic drops to put in my eyes.  They helped, and I took them with me on our mission.  After we were home and I had run out of them and still had burning in my eyes at times (it might have been allergies now) I sprayed my eyes with colloidal silver and that helped a lot.</w:t>
-      </w:r>
-    </w:p>
-    <w:p>
-      <w:pPr>
-        <w:pStyle w:val="ListParagraph"/>
-        <w:rPr>
-          <w:b/>
-        </w:rPr>
-      </w:pPr>
-    </w:p>
-    <w:p>
-      <w:pPr>
-        <w:widowControl/>
-        <w:numPr>
-          <w:ilvl w:val="0"/>
-          <w:numId w:val="2"/>
-        </w:numPr>
-        <w:overflowPunct/>
-        <w:autoSpaceDE/>
-        <w:autoSpaceDN/>
-        <w:adjustRightInd/>
-        <w:spacing w:line="240" w:lineRule="auto"/>
-      </w:pPr>
-      <w:r>
-        <w:rPr>
-          <w:b/>
-        </w:rPr>
-        <w:lastRenderedPageBreak/>
-        <w:t>Bad teeth</w:t>
-      </w:r>
-      <w:r>
-        <w:t xml:space="preserve"> which resulted in spending tons of time and money in the dentist chairs.  I was glad when I finally prayed about getting dentures and felt good about doing it.  I hadn’t wanted to before as my dentists and specialist who treated my periodontal disease told me not to as I would really regret it and my gums would get irritated and get worse.  I was going to my dentist every 6 months and my periodontal specialist every 6 months at one time – so you can see I spent lots of money.  My gums got better, thank goodness.  The straw that broke the camel’s back and made me decide to pray about dentures was when the dentist, I was going to at the time, and he had already worked on my teeth to the cost of over $1,000, told me that my bridge on the left of my upper teeth was gone as were the teeth under it and I would need to have “posts” put in which would cost $1,000 for each post.  Also, my caps on my front two teeth had to be replaced, he said and the tooth he had been doing a root canal on and couldn’t find the last canal would need to have more work done and then a crown.  Anyway, I could see I couldn’t afford to have all this done.  Ken had wanted me to get dentures years ago because of the cost and pain with my teeth.  I talked to Banita, Uncle June’s 3</w:t>
-      </w:r>
-      <w:r>
-        <w:rPr>
-          <w:vertAlign w:val="superscript"/>
-        </w:rPr>
-        <w:t>rd</w:t>
-      </w:r>
-      <w:r>
-        <w:t xml:space="preserve"> wife, and she said she loved her dentures (she had had teeth like mine).  I talked to a neighbor when I found out she had dentures and they were beautiful and she loved them, so told me to go to Dr. Gray in Kaysville.  I did, and he realized that I should have top dentures, but not the bottom.  I have loved them.</w:t>
-      </w:r>
-    </w:p>
-    <w:p>
-      <w:pPr>
-        <w:widowControl/>
-        <w:overflowPunct/>
-        <w:autoSpaceDE/>
-        <w:autoSpaceDN/>
-        <w:adjustRightInd/>
-        <w:spacing w:line="240" w:lineRule="auto"/>
-        <w:ind w:left="1440"/>
-      </w:pPr>
-      <w:r>
-        <w:t xml:space="preserve"> </w:t>
-      </w:r>
-    </w:p>
-    <w:p>
-      <w:pPr>
-        <w:widowControl/>
-        <w:numPr>
-          <w:ilvl w:val="0"/>
-          <w:numId w:val="2"/>
-        </w:numPr>
-        <w:overflowPunct/>
-        <w:autoSpaceDE/>
-        <w:autoSpaceDN/>
-        <w:adjustRightInd/>
-        <w:spacing w:line="240" w:lineRule="auto"/>
-      </w:pPr>
-      <w:r>
         <w:t xml:space="preserve">I had </w:t>
       </w:r>
       <w:r>
@@ -824,11 +815,7 @@
         <w:t>spinal headaches</w:t>
       </w:r>
       <w:r>
-        <w:t xml:space="preserve"> which were so bad that I had to lie on the couch and not move.  Mom &amp; dad came to help take care of the family.  Dad brought me his dramatized church history tapes which helped me so much.  It hurt so bad to even move my head a little and it was practically torture, to get up and go to the bathroom.  Mom talked to her friend, who was a nurse about it and that is when she said “What, they didn’t tell her to lie quiet and let the hole in the spine close </w:t>
-      </w:r>
-      <w:r>
-        <w:lastRenderedPageBreak/>
-        <w:t>up.” She told mom that by my getting up and walking around, it let air go in the hole and caused these terrible spinal headaches.  I sure wasn’t happy with the doctor and anesthesiologist when I found that out.</w:t>
+        <w:t xml:space="preserve"> which were so bad that I had to lie on the couch and not move.  Mom &amp; dad came to help take care of the family.  Dad brought me his dramatized church history tapes which helped me so much.  It hurt so bad to even move my head a little and it was practically torture, to get up and go to the bathroom.  Mom talked to her friend, who was a nurse about it and that is when she said “What, they didn’t tell her to lie quiet and let the hole in the spine close up.” She told mom that by my getting up and walking around, it let air go in the hole and caused these terrible spinal headaches.  I sure wasn’t happy with the doctor and anesthesiologist when I found that out.</w:t>
       </w:r>
     </w:p>
     <w:p>
@@ -973,11 +960,7 @@
         <w:spacing w:line="240" w:lineRule="auto"/>
       </w:pPr>
       <w:r>
-        <w:t xml:space="preserve">I had tendonitis for 3 months in one arm and then it went to both of them which was so painful I couldn’t sleep or hardly do anything.  I thought I would go nuts.  We were living with Ken’s mom and she had to do practically everything as I </w:t>
-      </w:r>
-      <w:r>
-        <w:lastRenderedPageBreak/>
-        <w:t xml:space="preserve">couldn’t do much.  I couldn’t even do my hair.  It was a hard time.  Mom &amp; dad took me to people they thought could help me, but no help until someone told me about Dr. Dale Bennett in Layton, who is a chiropractor.  After one treatment, it was relieved some so now I had some hope and after 3 treatments, it was gone.  Wow, was I ever relieved as I thought I might have to live with it the rest of my life and if so, I would not have a very good quality of life as I wouldn’t be able to take care of my family and hardly even me.  </w:t>
+        <w:t xml:space="preserve">I had tendonitis for 3 months in one arm and then it went to both of them which was so painful I couldn’t sleep or hardly do anything.  I thought I would go nuts.  We were living with Ken’s mom and she had to do practically everything as I couldn’t do much.  I couldn’t even do my hair.  It was a hard time.  Mom &amp; dad took me to people they thought could help me, but no help until someone told me about Dr. Dale Bennett in Layton, who is a chiropractor.  After one treatment, it was relieved some so now I had some hope and after 3 treatments, it was gone.  Wow, was I ever relieved as I thought I might have to live with it the rest of my life and if so, I would not have a very good quality of life as I wouldn’t be able to take care of my family and hardly even me.  </w:t>
       </w:r>
     </w:p>
     <w:p>
@@ -1082,11 +1065,7 @@
         <w:t>Osteoporosis, the pre-stage of it</w:t>
       </w:r>
       <w:r>
-        <w:t xml:space="preserve">, in my right hip and it sure bothers me.  I sure hope I don’t get it like my mother and her mother had it, but I might.  Mom had it </w:t>
-      </w:r>
-      <w:r>
-        <w:lastRenderedPageBreak/>
-        <w:t>much worse than grandma, but Mom lived thirteen years longer than Grandma Bushnell.  I’m starting to understand a little of what Mom went through.  My back hurts so bad that many times I have to lay down flat on the floor and it sure hurts when I do, but after laying there for a while &amp; doing some stretch exercises, it helps.  I remember seeing Mom doing that when she was about my age or younger</w:t>
+        <w:t>, in my right hip and it sure bothers me.  I sure hope I don’t get it like my mother and her mother had it, but I might.  Mom had it much worse than grandma, but Mom lived thirteen years longer than Grandma Bushnell.  I’m starting to understand a little of what Mom went through.  My back hurts so bad that many times I have to lay down flat on the floor and it sure hurts when I do, but after laying there for a while &amp; doing some stretch exercises, it helps.  I remember seeing Mom doing that when she was about my age or younger</w:t>
       </w:r>
       <w:r>
         <w:rPr>
@@ -1387,7 +1366,7 @@
       </w:pPr>
     </w:pPrDefault>
   </w:docDefaults>
-  <w:latentStyles w:defLockedState="0" w:defUIPriority="99" w:defSemiHidden="0" w:defUnhideWhenUsed="0" w:defQFormat="0" w:count="375">
+  <w:latentStyles w:defLockedState="0" w:defUIPriority="99" w:defSemiHidden="0" w:defUnhideWhenUsed="0" w:defQFormat="0" w:count="376">
     <w:lsdException w:name="Normal" w:uiPriority="0" w:qFormat="1"/>
     <w:lsdException w:name="heading 1" w:uiPriority="9" w:qFormat="1"/>
     <w:lsdException w:name="heading 2" w:semiHidden="1" w:uiPriority="9" w:unhideWhenUsed="1" w:qFormat="1"/>
@@ -1493,7 +1472,6 @@
     <w:lsdException w:name="HTML Sample" w:semiHidden="1" w:unhideWhenUsed="1"/>
     <w:lsdException w:name="HTML Typewriter" w:semiHidden="1" w:unhideWhenUsed="1"/>
     <w:lsdException w:name="HTML Variable" w:semiHidden="1" w:unhideWhenUsed="1"/>
-    <w:lsdException w:name="Normal Table" w:semiHidden="1" w:unhideWhenUsed="1"/>
     <w:lsdException w:name="annotation subject" w:semiHidden="1" w:unhideWhenUsed="1"/>
     <w:lsdException w:name="No List" w:semiHidden="1" w:unhideWhenUsed="1"/>
     <w:lsdException w:name="Outline List 1" w:semiHidden="1" w:unhideWhenUsed="1"/>
@@ -1540,10 +1518,8 @@
     <w:lsdException w:name="Table Subtle 2" w:semiHidden="1" w:unhideWhenUsed="1"/>
     <w:lsdException w:name="Table Web 1" w:semiHidden="1" w:unhideWhenUsed="1"/>
     <w:lsdException w:name="Table Web 2" w:semiHidden="1" w:unhideWhenUsed="1"/>
-    <w:lsdException w:name="Table Web 3" w:semiHidden="1" w:unhideWhenUsed="1"/>
     <w:lsdException w:name="Balloon Text" w:semiHidden="1" w:unhideWhenUsed="1"/>
     <w:lsdException w:name="Table Grid" w:uiPriority="39"/>
-    <w:lsdException w:name="Table Theme" w:semiHidden="1" w:unhideWhenUsed="1"/>
     <w:lsdException w:name="Placeholder Text" w:semiHidden="1"/>
     <w:lsdException w:name="No Spacing" w:uiPriority="1" w:qFormat="1"/>
     <w:lsdException w:name="Light Shading" w:uiPriority="60"/>
@@ -1763,6 +1739,7 @@
     <w:lsdException w:name="Smart Hyperlink" w:semiHidden="1" w:unhideWhenUsed="1"/>
     <w:lsdException w:name="Hashtag" w:semiHidden="1" w:unhideWhenUsed="1"/>
     <w:lsdException w:name="Unresolved Mention" w:semiHidden="1" w:unhideWhenUsed="1"/>
+    <w:lsdException w:name="Smart Link" w:semiHidden="1" w:unhideWhenUsed="1"/>
   </w:latentStyles>
   <w:style w:type="paragraph" w:default="1" w:styleId="Normal">
     <w:name w:val="Normal"/>
